--- a/src/Layouts/Report.docx
+++ b/src/Layouts/Report.docx
@@ -60,9 +60,9 @@
       <w:sdt>
         <w:sdtPr>
           <w:alias w:val="#Nav: /Out_of_Office_Report"/>
-          <w:tag w:val="#Nav: Out_of_Office_Report/50100"/>
+          <w:tag w:val="#Nav: PTE_Out_of_Office_Report/50100"/>
           <w:id w:val="1298805764"/>
-          <w15:dataBinding w:prefixMappings="xmlns:ns0='urn:microsoft-dynamics-nav/reports/Out_of_Office_Report/50100/'" w:xpath="/ns0:NavWordReportXmlPart[1]/ns0:Out_of_Office_Report" w:storeItemID="{623EB623-1357-432A-B5BE-449892992EF0}"/>
+          <w15:dataBinding w:prefixMappings="xmlns:ns0='urn:microsoft-dynamics-nav/reports/PTE_Out_of_Office_Report/50100/'" w:xpath="/ns0:NavWordReportXmlPart[1]/ns0:Out_of_Office_Report" w:storeItemID="{623EB623-1357-432A-B5BE-449892992EF0}"/>
           <w15:repeatingSection/>
         </w:sdtPr>
         <w:sdtContent>
@@ -79,12 +79,12 @@
                 <w:sdt>
                   <w:sdtPr>
                     <w:alias w:val="#Nav: /Out_of_Office_Report/Start_Date_Filter"/>
-                    <w:tag w:val="#Nav: Out_of_Office_Report/50100"/>
+                    <w:tag w:val="#Nav: PTE_Out_of_Office_Report/50100"/>
                     <w:id w:val="770436690"/>
                     <w:placeholder>
                       <w:docPart w:val="DefaultPlaceholder_-1854013440"/>
                     </w:placeholder>
-                    <w:dataBinding w:prefixMappings="xmlns:ns0='urn:microsoft-dynamics-nav/reports/Out_of_Office_Report/50100/'" w:xpath="/ns0:NavWordReportXmlPart[1]/ns0:Out_of_Office_Report[1]/ns0:Start_Date_Filter[1]" w:storeItemID="{623EB623-1357-432A-B5BE-449892992EF0}"/>
+                    <w:dataBinding w:prefixMappings="xmlns:ns0='urn:microsoft-dynamics-nav/reports/PTE_Out_of_Office_Report/50100/'" w:xpath="/ns0:NavWordReportXmlPart[1]/ns0:Out_of_Office_Report[1]/ns0:Start_Date_Filter[1]" w:storeItemID="{623EB623-1357-432A-B5BE-449892992EF0}"/>
                     <w:text/>
                   </w:sdtPr>
                   <w:sdtContent>
@@ -118,12 +118,12 @@
                 <w:sdt>
                   <w:sdtPr>
                     <w:alias w:val="#Nav: /Out_of_Office_Report/End_Filter_Date"/>
-                    <w:tag w:val="#Nav: Out_of_Office_Report/50100"/>
+                    <w:tag w:val="#Nav: PTE_Out_of_Office_Report/50100"/>
                     <w:id w:val="-1531631715"/>
                     <w:placeholder>
                       <w:docPart w:val="DefaultPlaceholder_-1854013440"/>
                     </w:placeholder>
-                    <w:dataBinding w:prefixMappings="xmlns:ns0='urn:microsoft-dynamics-nav/reports/Out_of_Office_Report/50100/'" w:xpath="/ns0:NavWordReportXmlPart[1]/ns0:Out_of_Office_Report[1]/ns0:End_Filter_Date[1]" w:storeItemID="{623EB623-1357-432A-B5BE-449892992EF0}"/>
+                    <w:dataBinding w:prefixMappings="xmlns:ns0='urn:microsoft-dynamics-nav/reports/PTE_Out_of_Office_Report/50100/'" w:xpath="/ns0:NavWordReportXmlPart[1]/ns0:Out_of_Office_Report[1]/ns0:End_Filter_Date[1]" w:storeItemID="{623EB623-1357-432A-B5BE-449892992EF0}"/>
                     <w:text/>
                   </w:sdtPr>
                   <w:sdtContent>
@@ -145,12 +145,12 @@
                 <w:sdt>
                   <w:sdtPr>
                     <w:alias w:val="#Nav: /Out_of_Office_Report/Employee_No_"/>
-                    <w:tag w:val="#Nav: Out_of_Office_Report/50100"/>
+                    <w:tag w:val="#Nav: PTE_Out_of_Office_Report/50100"/>
                     <w:id w:val="-556313297"/>
                     <w:placeholder>
                       <w:docPart w:val="DefaultPlaceholder_-1854013440"/>
                     </w:placeholder>
-                    <w:dataBinding w:prefixMappings="xmlns:ns0='urn:microsoft-dynamics-nav/reports/Out_of_Office_Report/50100/'" w:xpath="/ns0:NavWordReportXmlPart[1]/ns0:Out_of_Office_Report[1]/ns0:Employee_No_[1]" w:storeItemID="{623EB623-1357-432A-B5BE-449892992EF0}"/>
+                    <w:dataBinding w:prefixMappings="xmlns:ns0='urn:microsoft-dynamics-nav/reports/PTE_Out_of_Office_Report/50100/'" w:xpath="/ns0:NavWordReportXmlPart[1]/ns0:Out_of_Office_Report[1]/ns0:Employee_No_[1]" w:storeItemID="{623EB623-1357-432A-B5BE-449892992EF0}"/>
                     <w:text/>
                   </w:sdtPr>
                   <w:sdtContent>
@@ -184,12 +184,12 @@
                 <w:sdt>
                   <w:sdtPr>
                     <w:alias w:val="#Nav: /Out_of_Office_Report/Employee_Name"/>
-                    <w:tag w:val="#Nav: Out_of_Office_Report/50100"/>
+                    <w:tag w:val="#Nav: PTE_Out_of_Office_Report/50100"/>
                     <w:id w:val="-821504327"/>
                     <w:placeholder>
                       <w:docPart w:val="DefaultPlaceholder_-1854013440"/>
                     </w:placeholder>
-                    <w:dataBinding w:prefixMappings="xmlns:ns0='urn:microsoft-dynamics-nav/reports/Out_of_Office_Report/50100/'" w:xpath="/ns0:NavWordReportXmlPart[1]/ns0:Out_of_Office_Report[1]/ns0:Employee_Name[1]" w:storeItemID="{623EB623-1357-432A-B5BE-449892992EF0}"/>
+                    <w:dataBinding w:prefixMappings="xmlns:ns0='urn:microsoft-dynamics-nav/reports/PTE_Out_of_Office_Report/50100/'" w:xpath="/ns0:NavWordReportXmlPart[1]/ns0:Out_of_Office_Report[1]/ns0:Employee_Name[1]" w:storeItemID="{623EB623-1357-432A-B5BE-449892992EF0}"/>
                     <w:text/>
                   </w:sdtPr>
                   <w:sdtContent>
@@ -211,12 +211,12 @@
                 <w:sdt>
                   <w:sdtPr>
                     <w:alias w:val="#Nav: /Out_of_Office_Report/Reason_Code"/>
-                    <w:tag w:val="#Nav: Out_of_Office_Report/50100"/>
+                    <w:tag w:val="#Nav: PTE_Out_of_Office_Report/50100"/>
                     <w:id w:val="-1621068211"/>
                     <w:placeholder>
                       <w:docPart w:val="DefaultPlaceholder_-1854013440"/>
                     </w:placeholder>
-                    <w:dataBinding w:prefixMappings="xmlns:ns0='urn:microsoft-dynamics-nav/reports/Out_of_Office_Report/50100/'" w:xpath="/ns0:NavWordReportXmlPart[1]/ns0:Out_of_Office_Report[1]/ns0:Reason_Code[1]" w:storeItemID="{623EB623-1357-432A-B5BE-449892992EF0}"/>
+                    <w:dataBinding w:prefixMappings="xmlns:ns0='urn:microsoft-dynamics-nav/reports/PTE_Out_of_Office_Report/50100/'" w:xpath="/ns0:NavWordReportXmlPart[1]/ns0:Out_of_Office_Report[1]/ns0:Reason_Code[1]" w:storeItemID="{623EB623-1357-432A-B5BE-449892992EF0}"/>
                     <w:text/>
                   </w:sdtPr>
                   <w:sdtContent>
@@ -250,12 +250,12 @@
                 <w:sdt>
                   <w:sdtPr>
                     <w:alias w:val="#Nav: /Out_of_Office_Report/Days_of_Out"/>
-                    <w:tag w:val="#Nav: Out_of_Office_Report/50100"/>
+                    <w:tag w:val="#Nav: PTE_Out_of_Office_Report/50100"/>
                     <w:id w:val="1458994909"/>
                     <w:placeholder>
                       <w:docPart w:val="DefaultPlaceholder_-1854013440"/>
                     </w:placeholder>
-                    <w:dataBinding w:prefixMappings="xmlns:ns0='urn:microsoft-dynamics-nav/reports/Out_of_Office_Report/50100/'" w:xpath="/ns0:NavWordReportXmlPart[1]/ns0:Out_of_Office_Report[1]/ns0:Days_of_Out[1]" w:storeItemID="{623EB623-1357-432A-B5BE-449892992EF0}"/>
+                    <w:dataBinding w:prefixMappings="xmlns:ns0='urn:microsoft-dynamics-nav/reports/PTE_Out_of_Office_Report/50100/'" w:xpath="/ns0:NavWordReportXmlPart[1]/ns0:Out_of_Office_Report[1]/ns0:Days_of_Out[1]" w:storeItemID="{623EB623-1357-432A-B5BE-449892992EF0}"/>
                     <w:text/>
                   </w:sdtPr>
                   <w:sdtContent>
@@ -1659,7 +1659,9 @@
 </a:theme>
 </file>
 
-<file path=customXml/item1.xml>��< ? x m l   v e r s i o n = " 1 . 0 "   e n c o d i n g = " u t f - 1 6 " ? > < N a v W o r d R e p o r t X m l P a r t   x m l n s = " u r n : m i c r o s o f t - d y n a m i c s - n a v / r e p o r t s / O u t _ o f _ O f f i c e _ R e p o r t / 5 0 1 0 0 / " > +<file path=customXML/item3.xml>��< ? x m l   v e r s i o n = " 1 . 0 "   e n c o d i n g = " u t f - 1 6 " ? > + 
+ < N a v W o r d R e p o r t X m l P a r t   x m l n s = " u r n : m i c r o s o f t - d y n a m i c s - n a v / r e p o r t s / P T E _ O u t _ o f _ O f f i c e _ R e p o r t / 5 0 1 0 0 / " >   
      < O u t _ o f _ O f f i c e _ R e p o r t >   
@@ -1684,14 +1686,6 @@
 <b:Sources xmlns:b="http://schemas.openxmlformats.org/officeDocument/2006/bibliography" xmlns="http://schemas.openxmlformats.org/officeDocument/2006/bibliography" SelectedStyle="\APASixthEditionOfficeOnline.xsl" StyleName="APA" Version="6"/>
 </file>
 
-<file path=customXml/itemProps1.xml><?xml version="1.0" encoding="utf-8"?>
-<ds:datastoreItem xmlns:ds="http://schemas.openxmlformats.org/officeDocument/2006/customXml" ds:itemID="{623EB623-1357-432A-B5BE-449892992EF0}">
-  <ds:schemaRefs>
-    <ds:schemaRef ds:uri="urn:microsoft-dynamics-nav/reports/Out_of_Office_Report/50100/"/>
-  </ds:schemaRefs>
-</ds:datastoreItem>
-</file>
-
 <file path=customXml/itemProps2.xml><?xml version="1.0" encoding="utf-8"?>
 <ds:datastoreItem xmlns:ds="http://schemas.openxmlformats.org/officeDocument/2006/customXml" ds:itemID="{484338D9-4AA0-4267-B0C4-8631EE7097BD}">
   <ds:schemaRefs>
